--- a/hw3Details.docx
+++ b/hw3Details.docx
@@ -16,7 +16,7 @@
             <w:u w:val="single"/>
             <w:rtl w:val="0"/>
           </w:rPr>
-          <w:t xml:space="preserve">https://shdwfruit.github.io/ds4200/</w:t>
+          <w:t xml:space="preserve">https://shdwfruit.github.io/ds4200hw/</w:t>
         </w:r>
       </w:hyperlink>
       <w:r>
